--- a/Final Project/assets/Final Project.docx
+++ b/Final Project/assets/Final Project.docx
@@ -1,6 +1,6 @@
 
 <file path=word/document.xml><?xml version="1.0" encoding="utf-8"?>
-<w:document xmlns:wpc="http://schemas.microsoft.com/office/word/2010/wordprocessingCanvas" xmlns:mc="http://schemas.openxmlformats.org/markup-compatibility/2006" xmlns:o="urn:schemas-microsoft-com:office:office" xmlns:r="http://schemas.openxmlformats.org/officeDocument/2006/relationships" xmlns:m="http://schemas.openxmlformats.org/officeDocument/2006/math" xmlns:v="urn:schemas-microsoft-com:vml" xmlns:wp14="http://schemas.microsoft.com/office/word/2010/wordprocessingDrawing" xmlns:wp="http://schemas.openxmlformats.org/drawingml/2006/wordprocessingDrawing" xmlns:w10="urn:schemas-microsoft-com:office:word" xmlns:w="http://schemas.openxmlformats.org/wordprocessingml/2006/main" xmlns:w14="http://schemas.microsoft.com/office/word/2010/wordml" xmlns:w15="http://schemas.microsoft.com/office/word/2012/wordml" xmlns:wpg="http://schemas.microsoft.com/office/word/2010/wordprocessingGroup" xmlns:wpi="http://schemas.microsoft.com/office/word/2010/wordprocessingInk" xmlns:wne="http://schemas.microsoft.com/office/word/2006/wordml" xmlns:wps="http://schemas.microsoft.com/office/word/2010/wordprocessingShape" mc:Ignorable="w14 w15 wp14">
+<w:document xmlns:wpc="http://schemas.microsoft.com/office/word/2010/wordprocessingCanvas" xmlns:mo="http://schemas.microsoft.com/office/mac/office/2008/main" xmlns:mc="http://schemas.openxmlformats.org/markup-compatibility/2006" xmlns:mv="urn:schemas-microsoft-com:mac:vml" xmlns:o="urn:schemas-microsoft-com:office:office" xmlns:r="http://schemas.openxmlformats.org/officeDocument/2006/relationships" xmlns:m="http://schemas.openxmlformats.org/officeDocument/2006/math" xmlns:v="urn:schemas-microsoft-com:vml" xmlns:wp14="http://schemas.microsoft.com/office/word/2010/wordprocessingDrawing" xmlns:wp="http://schemas.openxmlformats.org/drawingml/2006/wordprocessingDrawing" xmlns:w10="urn:schemas-microsoft-com:office:word" xmlns:w="http://schemas.openxmlformats.org/wordprocessingml/2006/main" xmlns:w14="http://schemas.microsoft.com/office/word/2010/wordml" xmlns:w15="http://schemas.microsoft.com/office/word/2012/wordml" xmlns:wpg="http://schemas.microsoft.com/office/word/2010/wordprocessingGroup" xmlns:wpi="http://schemas.microsoft.com/office/word/2010/wordprocessingInk" xmlns:wne="http://schemas.microsoft.com/office/word/2006/wordml" xmlns:wps="http://schemas.microsoft.com/office/word/2010/wordprocessingShape" mc:Ignorable="w14 w15 wp14">
   <w:body>
     <w:p>
       <w:r>
@@ -39,6 +39,12 @@
       </w:r>
       <w:r>
         <w:t>I did succeed in creating a server but something went wrong with my sketch, so who knows.</w:t>
+      </w:r>
+      <w:r>
+        <w:t xml:space="preserve"> My sketch worked at one point </w:t>
+      </w:r>
+      <w:r>
+        <w:t>but at this point I’m dead.</w:t>
       </w:r>
       <w:bookmarkStart w:id="0" w:name="_GoBack"/>
       <w:bookmarkEnd w:id="0"/>
@@ -74,7 +80,7 @@
           <w:noProof/>
         </w:rPr>
         <w:drawing>
-          <wp:inline distT="0" distB="0" distL="0" distR="0">
+          <wp:inline distT="0" distB="0" distL="0" distR="0" wp14:anchorId="57B99F53" wp14:editId="07222A98">
             <wp:extent cx="2860363" cy="1714384"/>
             <wp:effectExtent l="0" t="0" r="0" b="635"/>
             <wp:docPr id="1" name="Picture 1" descr="C:\Users\sierra\Documents\2016 Fall Semester\Creative Coding\MistaSierra.github.io\Final Project\assets\unnamed.png"/>
@@ -130,7 +136,7 @@
           <w:noProof/>
         </w:rPr>
         <w:drawing>
-          <wp:inline distT="0" distB="0" distL="0" distR="0">
+          <wp:inline distT="0" distB="0" distL="0" distR="0" wp14:anchorId="44C8AADD" wp14:editId="614FA91D">
             <wp:extent cx="2724150" cy="2724150"/>
             <wp:effectExtent l="0" t="0" r="0" b="0"/>
             <wp:docPr id="2" name="Picture 2" descr="C:\Users\sierra\Documents\2016 Fall Semester\Creative Coding\MistaSierra.github.io\Final Project\assets\What is should have looked liek.jpg"/>
@@ -266,7 +272,7 @@
       </w:pPr>
     </w:pPrDefault>
   </w:docDefaults>
-  <w:latentStyles w:defLockedState="0" w:defUIPriority="99" w:defSemiHidden="0" w:defUnhideWhenUsed="0" w:defQFormat="0" w:count="371">
+  <w:latentStyles w:defLockedState="0" w:defUIPriority="99" w:defSemiHidden="0" w:defUnhideWhenUsed="0" w:defQFormat="0" w:count="382">
     <w:lsdException w:name="Normal" w:uiPriority="0" w:qFormat="1"/>
     <w:lsdException w:name="heading 1" w:uiPriority="9" w:qFormat="1"/>
     <w:lsdException w:name="heading 2" w:semiHidden="1" w:uiPriority="9" w:unhideWhenUsed="1" w:qFormat="1"/>
@@ -372,7 +378,6 @@
     <w:lsdException w:name="HTML Sample" w:semiHidden="1" w:unhideWhenUsed="1"/>
     <w:lsdException w:name="HTML Typewriter" w:semiHidden="1" w:unhideWhenUsed="1"/>
     <w:lsdException w:name="HTML Variable" w:semiHidden="1" w:unhideWhenUsed="1"/>
-    <w:lsdException w:name="Normal Table" w:semiHidden="1" w:unhideWhenUsed="1"/>
     <w:lsdException w:name="annotation subject" w:semiHidden="1" w:unhideWhenUsed="1"/>
     <w:lsdException w:name="No List" w:semiHidden="1" w:unhideWhenUsed="1"/>
     <w:lsdException w:name="Outline List 1" w:semiHidden="1" w:unhideWhenUsed="1"/>
@@ -418,11 +423,9 @@
     <w:lsdException w:name="Table Subtle 1" w:semiHidden="1" w:unhideWhenUsed="1"/>
     <w:lsdException w:name="Table Subtle 2" w:semiHidden="1" w:unhideWhenUsed="1"/>
     <w:lsdException w:name="Table Web 1" w:semiHidden="1" w:unhideWhenUsed="1"/>
-    <w:lsdException w:name="Table Web 2" w:semiHidden="1" w:unhideWhenUsed="1"/>
     <w:lsdException w:name="Table Web 3" w:semiHidden="1" w:unhideWhenUsed="1"/>
     <w:lsdException w:name="Balloon Text" w:semiHidden="1" w:unhideWhenUsed="1"/>
     <w:lsdException w:name="Table Grid" w:uiPriority="39"/>
-    <w:lsdException w:name="Table Theme" w:semiHidden="1" w:unhideWhenUsed="1"/>
     <w:lsdException w:name="Placeholder Text" w:semiHidden="1"/>
     <w:lsdException w:name="No Spacing" w:uiPriority="1" w:qFormat="1"/>
     <w:lsdException w:name="Light Shading" w:uiPriority="60"/>
@@ -638,6 +641,8 @@
     <w:lsdException w:name="List Table 5 Dark Accent 6" w:uiPriority="50"/>
     <w:lsdException w:name="List Table 6 Colorful Accent 6" w:uiPriority="51"/>
     <w:lsdException w:name="List Table 7 Colorful Accent 6" w:uiPriority="52"/>
+    <w:lsdException w:name="Mention" w:semiHidden="1" w:unhideWhenUsed="1"/>
+    <w:lsdException w:name="Smart Hyperlink" w:semiHidden="1" w:unhideWhenUsed="1"/>
   </w:latentStyles>
   <w:style w:type="paragraph" w:default="1" w:styleId="Normal">
     <w:name w:val="Normal"/>

--- a/Final Project/assets/Final Project.docx
+++ b/Final Project/assets/Final Project.docx
@@ -1,6 +1,6 @@
 
 <file path=word/document.xml><?xml version="1.0" encoding="utf-8"?>
-<w:document xmlns:wpc="http://schemas.microsoft.com/office/word/2010/wordprocessingCanvas" xmlns:mo="http://schemas.microsoft.com/office/mac/office/2008/main" xmlns:mc="http://schemas.openxmlformats.org/markup-compatibility/2006" xmlns:mv="urn:schemas-microsoft-com:mac:vml" xmlns:o="urn:schemas-microsoft-com:office:office" xmlns:r="http://schemas.openxmlformats.org/officeDocument/2006/relationships" xmlns:m="http://schemas.openxmlformats.org/officeDocument/2006/math" xmlns:v="urn:schemas-microsoft-com:vml" xmlns:wp14="http://schemas.microsoft.com/office/word/2010/wordprocessingDrawing" xmlns:wp="http://schemas.openxmlformats.org/drawingml/2006/wordprocessingDrawing" xmlns:w10="urn:schemas-microsoft-com:office:word" xmlns:w="http://schemas.openxmlformats.org/wordprocessingml/2006/main" xmlns:w14="http://schemas.microsoft.com/office/word/2010/wordml" xmlns:w15="http://schemas.microsoft.com/office/word/2012/wordml" xmlns:wpg="http://schemas.microsoft.com/office/word/2010/wordprocessingGroup" xmlns:wpi="http://schemas.microsoft.com/office/word/2010/wordprocessingInk" xmlns:wne="http://schemas.microsoft.com/office/word/2006/wordml" xmlns:wps="http://schemas.microsoft.com/office/word/2010/wordprocessingShape" mc:Ignorable="w14 w15 wp14">
+<w:document xmlns:wpc="http://schemas.microsoft.com/office/word/2010/wordprocessingCanvas" xmlns:mc="http://schemas.openxmlformats.org/markup-compatibility/2006" xmlns:o="urn:schemas-microsoft-com:office:office" xmlns:r="http://schemas.openxmlformats.org/officeDocument/2006/relationships" xmlns:m="http://schemas.openxmlformats.org/officeDocument/2006/math" xmlns:v="urn:schemas-microsoft-com:vml" xmlns:wp14="http://schemas.microsoft.com/office/word/2010/wordprocessingDrawing" xmlns:wp="http://schemas.openxmlformats.org/drawingml/2006/wordprocessingDrawing" xmlns:w10="urn:schemas-microsoft-com:office:word" xmlns:w="http://schemas.openxmlformats.org/wordprocessingml/2006/main" xmlns:w14="http://schemas.microsoft.com/office/word/2010/wordml" xmlns:w15="http://schemas.microsoft.com/office/word/2012/wordml" xmlns:wpg="http://schemas.microsoft.com/office/word/2010/wordprocessingGroup" xmlns:wpi="http://schemas.microsoft.com/office/word/2010/wordprocessingInk" xmlns:wne="http://schemas.microsoft.com/office/word/2006/wordml" xmlns:wps="http://schemas.microsoft.com/office/word/2010/wordprocessingShape" mc:Ignorable="w14 w15 wp14">
   <w:body>
     <w:p>
       <w:r>
@@ -35,19 +35,16 @@
         <w:t xml:space="preserve"> They would bounce off the walls in all directs and their speed would change. </w:t>
       </w:r>
       <w:r>
-        <w:t xml:space="preserve"> I attempted to code that whenever the diameters of the Player and Enemy intersected, one or the other would change depending on the size. Music was added and set to a timer so you would have to collect as many points as possible before the timer ended. The Music sped up the closer the timer got to zero to increase pressure and drama on the player and intensify the game. </w:t>
-      </w:r>
-      <w:r>
-        <w:t>I did succeed in creating a server but something went wrong with my sketch, so who knows.</w:t>
-      </w:r>
-      <w:r>
-        <w:t xml:space="preserve"> My sketch worked at one point </w:t>
-      </w:r>
-      <w:r>
-        <w:t>but at this point I’m dead.</w:t>
-      </w:r>
-      <w:bookmarkStart w:id="0" w:name="_GoBack"/>
-      <w:bookmarkEnd w:id="0"/>
+        <w:t xml:space="preserve"> I attempted to code that whenever the diameters of the Player and Enemy intersected, one or the other would change depending on the size. Music was added </w:t>
+      </w:r>
+      <w:proofErr w:type="gramStart"/>
+      <w:r>
+        <w:t>and</w:t>
+      </w:r>
+      <w:proofErr w:type="gramEnd"/>
+      <w:r>
+        <w:t xml:space="preserve"> set to a timer so you would have to collect as many points as possible before the timer ended. The Music sped up the closer the timer got to zero to increase pressure and drama on the player and intensify the game. </w:t>
+      </w:r>
     </w:p>
     <w:p>
       <w:pPr>
@@ -69,11 +66,7 @@
         <w:t xml:space="preserve">eat the larger you grow, the more points you gain. </w:t>
       </w:r>
       <w:r>
-        <w:t xml:space="preserve">The photo on the left is the original game and the photo on the left is what is should have looked like if I had any skills </w:t>
-      </w:r>
-      <w:r>
-        <w:lastRenderedPageBreak/>
-        <w:t>in coding.</w:t>
+        <w:t>The photo on the left is the original game and the photo on the left is what is should have looked like if I had any skills in coding.</w:t>
       </w:r>
       <w:r>
         <w:rPr>
@@ -131,64 +124,24 @@
       <w:r>
         <w:t xml:space="preserve">        </w:t>
       </w:r>
-      <w:r>
-        <w:rPr>
-          <w:noProof/>
-        </w:rPr>
-        <w:drawing>
-          <wp:inline distT="0" distB="0" distL="0" distR="0" wp14:anchorId="44C8AADD" wp14:editId="614FA91D">
-            <wp:extent cx="2724150" cy="2724150"/>
-            <wp:effectExtent l="0" t="0" r="0" b="0"/>
-            <wp:docPr id="2" name="Picture 2" descr="C:\Users\sierra\Documents\2016 Fall Semester\Creative Coding\MistaSierra.github.io\Final Project\assets\What is should have looked liek.jpg"/>
-            <wp:cNvGraphicFramePr>
-              <a:graphicFrameLocks xmlns:a="http://schemas.openxmlformats.org/drawingml/2006/main" noChangeAspect="1"/>
-            </wp:cNvGraphicFramePr>
-            <a:graphic xmlns:a="http://schemas.openxmlformats.org/drawingml/2006/main">
-              <a:graphicData uri="http://schemas.openxmlformats.org/drawingml/2006/picture">
-                <pic:pic xmlns:pic="http://schemas.openxmlformats.org/drawingml/2006/picture">
-                  <pic:nvPicPr>
-                    <pic:cNvPr id="0" name="Picture 2" descr="C:\Users\sierra\Documents\2016 Fall Semester\Creative Coding\MistaSierra.github.io\Final Project\assets\What is should have looked liek.jpg"/>
-                    <pic:cNvPicPr>
-                      <a:picLocks noChangeAspect="1" noChangeArrowheads="1"/>
-                    </pic:cNvPicPr>
-                  </pic:nvPicPr>
-                  <pic:blipFill>
-                    <a:blip r:embed="rId5" cstate="print">
-                      <a:extLst>
-                        <a:ext uri="{28A0092B-C50C-407E-A947-70E740481C1C}">
-                          <a14:useLocalDpi xmlns:a14="http://schemas.microsoft.com/office/drawing/2010/main" val="0"/>
-                        </a:ext>
-                      </a:extLst>
-                    </a:blip>
-                    <a:srcRect/>
-                    <a:stretch>
-                      <a:fillRect/>
-                    </a:stretch>
-                  </pic:blipFill>
-                  <pic:spPr bwMode="auto">
-                    <a:xfrm>
-                      <a:off x="0" y="0"/>
-                      <a:ext cx="2724150" cy="2724150"/>
-                    </a:xfrm>
-                    <a:prstGeom prst="rect">
-                      <a:avLst/>
-                    </a:prstGeom>
-                    <a:noFill/>
-                    <a:ln>
-                      <a:noFill/>
-                    </a:ln>
-                  </pic:spPr>
-                </pic:pic>
-              </a:graphicData>
-            </a:graphic>
-          </wp:inline>
-        </w:drawing>
-      </w:r>
     </w:p>
     <w:p>
       <w:r>
+        <w:lastRenderedPageBreak/>
         <w:tab/>
-        <w:t>The whole project was a problem for me because struggle with coding in general. Specific problems for me was remember certain ways to do things, finding solutions</w:t>
+        <w:t xml:space="preserve">The whole project was a problem for me because </w:t>
+      </w:r>
+      <w:r>
+        <w:t xml:space="preserve">I </w:t>
+      </w:r>
+      <w:r>
+        <w:t>struggle with coding in general. Specific problems for me was remember</w:t>
+      </w:r>
+      <w:r>
+        <w:t>ing</w:t>
+      </w:r>
+      <w:r>
+        <w:t xml:space="preserve"> certain ways to do things, finding solutions</w:t>
       </w:r>
       <w:r>
         <w:t xml:space="preserve"> on the internet</w:t>
@@ -200,7 +153,7 @@
         <w:t xml:space="preserve">from the past semester </w:t>
       </w:r>
       <w:r>
-        <w:t xml:space="preserve">and I couldn’t find answers on the internet or with people I knew. When I was able to find a few answers with my professor (you) I was extremely pressed for time and brain was exhausted from all my other projects for other classes where I was literally booked from 9 am to at least 7 pm, sometimes later. Next time, I need to start a little earlier and </w:t>
+        <w:t xml:space="preserve">and I couldn’t find answers on the internet or with people I knew. I was extremely pressed for time and brain was exhausted from all my other projects for other classes where I was literally booked from 9 am to at least 7 pm, sometimes later. Next time, I need to start a little earlier and </w:t>
       </w:r>
       <w:r>
         <w:t>prepare</w:t>
@@ -212,7 +165,12 @@
         <w:t xml:space="preserve"> when</w:t>
       </w:r>
       <w:r>
-        <w:t xml:space="preserve"> other projects to take longer to complete</w:t>
+        <w:t xml:space="preserve"> other proje</w:t>
+      </w:r>
+      <w:bookmarkStart w:id="0" w:name="_GoBack"/>
+      <w:bookmarkEnd w:id="0"/>
+      <w:r>
+        <w:t>cts to take longer to complete</w:t>
       </w:r>
       <w:r>
         <w:t xml:space="preserve"> than expected</w:t>
@@ -220,29 +178,17 @@
       <w:r>
         <w:t xml:space="preserve">. </w:t>
       </w:r>
-    </w:p>
-    <w:p>
-      <w:r>
-        <w:tab/>
-      </w:r>
-      <w:r>
-        <w:t xml:space="preserve">I don't know what it is about coding but my brain cannot handle it, at least for now. This was a great learning experience and maybe someday I'll get it but that day is not today. I'd like to thank you </w:t>
-      </w:r>
-      <w:r>
-        <w:lastRenderedPageBreak/>
-        <w:t>for teaching us and being patient with me.</w:t>
+      <w:r>
+        <w:t xml:space="preserve">I don't know what it is about coding but my brain cannot handle it, at least for now. This was a great learning experience and maybe someday I'll </w:t>
+      </w:r>
+      <w:r>
+        <w:t>good at</w:t>
+      </w:r>
+      <w:r>
+        <w:t xml:space="preserve"> it but that day is not today. I'd like to thank you for teaching us and being patient with me.</w:t>
       </w:r>
       <w:r>
         <w:t xml:space="preserve"> </w:t>
-      </w:r>
-      <w:r>
-        <w:t xml:space="preserve">One day I want to focus on learning more about and mastering coding maybe during a summer or another class in the future. Because it is something I’m interested in but </w:t>
-      </w:r>
-      <w:r>
-        <w:t>takes a while</w:t>
-      </w:r>
-      <w:r>
-        <w:t xml:space="preserve"> to wrap my brain around. </w:t>
       </w:r>
     </w:p>
     <w:sectPr>
@@ -272,7 +218,7 @@
       </w:pPr>
     </w:pPrDefault>
   </w:docDefaults>
-  <w:latentStyles w:defLockedState="0" w:defUIPriority="99" w:defSemiHidden="0" w:defUnhideWhenUsed="0" w:defQFormat="0" w:count="382">
+  <w:latentStyles w:defLockedState="0" w:defUIPriority="99" w:defSemiHidden="0" w:defUnhideWhenUsed="0" w:defQFormat="0" w:count="371">
     <w:lsdException w:name="Normal" w:uiPriority="0" w:qFormat="1"/>
     <w:lsdException w:name="heading 1" w:uiPriority="9" w:qFormat="1"/>
     <w:lsdException w:name="heading 2" w:semiHidden="1" w:uiPriority="9" w:unhideWhenUsed="1" w:qFormat="1"/>
@@ -378,6 +324,7 @@
     <w:lsdException w:name="HTML Sample" w:semiHidden="1" w:unhideWhenUsed="1"/>
     <w:lsdException w:name="HTML Typewriter" w:semiHidden="1" w:unhideWhenUsed="1"/>
     <w:lsdException w:name="HTML Variable" w:semiHidden="1" w:unhideWhenUsed="1"/>
+    <w:lsdException w:name="Normal Table" w:semiHidden="1" w:unhideWhenUsed="1"/>
     <w:lsdException w:name="annotation subject" w:semiHidden="1" w:unhideWhenUsed="1"/>
     <w:lsdException w:name="No List" w:semiHidden="1" w:unhideWhenUsed="1"/>
     <w:lsdException w:name="Outline List 1" w:semiHidden="1" w:unhideWhenUsed="1"/>
@@ -423,9 +370,11 @@
     <w:lsdException w:name="Table Subtle 1" w:semiHidden="1" w:unhideWhenUsed="1"/>
     <w:lsdException w:name="Table Subtle 2" w:semiHidden="1" w:unhideWhenUsed="1"/>
     <w:lsdException w:name="Table Web 1" w:semiHidden="1" w:unhideWhenUsed="1"/>
+    <w:lsdException w:name="Table Web 2" w:semiHidden="1" w:unhideWhenUsed="1"/>
     <w:lsdException w:name="Table Web 3" w:semiHidden="1" w:unhideWhenUsed="1"/>
     <w:lsdException w:name="Balloon Text" w:semiHidden="1" w:unhideWhenUsed="1"/>
     <w:lsdException w:name="Table Grid" w:uiPriority="39"/>
+    <w:lsdException w:name="Table Theme" w:semiHidden="1" w:unhideWhenUsed="1"/>
     <w:lsdException w:name="Placeholder Text" w:semiHidden="1"/>
     <w:lsdException w:name="No Spacing" w:uiPriority="1" w:qFormat="1"/>
     <w:lsdException w:name="Light Shading" w:uiPriority="60"/>
@@ -641,8 +590,6 @@
     <w:lsdException w:name="List Table 5 Dark Accent 6" w:uiPriority="50"/>
     <w:lsdException w:name="List Table 6 Colorful Accent 6" w:uiPriority="51"/>
     <w:lsdException w:name="List Table 7 Colorful Accent 6" w:uiPriority="52"/>
-    <w:lsdException w:name="Mention" w:semiHidden="1" w:unhideWhenUsed="1"/>
-    <w:lsdException w:name="Smart Hyperlink" w:semiHidden="1" w:unhideWhenUsed="1"/>
   </w:latentStyles>
   <w:style w:type="paragraph" w:default="1" w:styleId="Normal">
     <w:name w:val="Normal"/>
